--- a/contract-template.docx
+++ b/contract-template.docx
@@ -25,6 +25,9 @@
       </w:r>
       <w:bookmarkStart w:id="0" w:name="ТекстовоеПоле5"/>
       <w:r>
+        <w:rPr>
+          <w:highlight w:val="white"/>
+        </w:rPr>
         <w:fldChar w:fldCharType="begin">
           <w:ffData>
             <w:name w:val="ТекстовоеПоле5"/>
@@ -37,18 +40,33 @@
         </w:fldChar>
       </w:r>
       <w:r>
+        <w:rPr>
+          <w:highlight w:val="white"/>
+        </w:rPr>
         <w:instrText xml:space="preserve"> FORMTEXT </w:instrText>
       </w:r>
       <w:r>
+        <w:rPr>
+          <w:highlight w:val="white"/>
+        </w:rPr>
+      </w:r>
+      <w:r>
+        <w:rPr>
+          <w:highlight w:val="white"/>
+        </w:rPr>
         <w:fldChar w:fldCharType="separate"/>
       </w:r>
       <w:r>
         <w:rPr>
           <w:noProof/>
+          <w:highlight w:val="white"/>
         </w:rPr>
         <w:t>${contractNumber}</w:t>
       </w:r>
       <w:r>
+        <w:rPr>
+          <w:highlight w:val="white"/>
+        </w:rPr>
         <w:fldChar w:fldCharType="end"/>
       </w:r>
       <w:bookmarkEnd w:id="0"/>
@@ -128,6 +146,7 @@
               <w:rPr>
                 <w:sz w:val="22"/>
                 <w:szCs w:val="22"/>
+                <w:highlight w:val="white"/>
               </w:rPr>
               <w:fldChar w:fldCharType="begin">
                 <w:ffData>
@@ -144,6 +163,7 @@
               <w:rPr>
                 <w:sz w:val="22"/>
                 <w:szCs w:val="22"/>
+                <w:highlight w:val="white"/>
               </w:rPr>
               <w:instrText xml:space="preserve"> FORMTEXT </w:instrText>
             </w:r>
@@ -151,12 +171,14 @@
               <w:rPr>
                 <w:sz w:val="22"/>
                 <w:szCs w:val="22"/>
+                <w:highlight w:val="white"/>
               </w:rPr>
             </w:r>
             <w:r>
               <w:rPr>
                 <w:sz w:val="22"/>
                 <w:szCs w:val="22"/>
+                <w:highlight w:val="white"/>
               </w:rPr>
               <w:fldChar w:fldCharType="separate"/>
             </w:r>
@@ -164,6 +186,7 @@
               <w:rPr>
                 <w:sz w:val="22"/>
                 <w:szCs w:val="22"/>
+                <w:highlight w:val="white"/>
               </w:rPr>
               <w:t>${date}</w:t>
             </w:r>
@@ -171,6 +194,7 @@
               <w:rPr>
                 <w:sz w:val="22"/>
                 <w:szCs w:val="22"/>
+                <w:highlight w:val="white"/>
               </w:rPr>
               <w:fldChar w:fldCharType="end"/>
             </w:r>
@@ -783,6 +807,7 @@
         <w:rPr>
           <w:sz w:val="22"/>
           <w:szCs w:val="22"/>
+          <w:highlight w:val="white"/>
         </w:rPr>
         <w:fldChar w:fldCharType="begin">
           <w:ffData>
@@ -799,6 +824,7 @@
         <w:rPr>
           <w:sz w:val="22"/>
           <w:szCs w:val="22"/>
+          <w:highlight w:val="white"/>
         </w:rPr>
         <w:instrText xml:space="preserve"> FORMTEXT </w:instrText>
       </w:r>
@@ -806,12 +832,14 @@
         <w:rPr>
           <w:sz w:val="22"/>
           <w:szCs w:val="22"/>
-        </w:rPr>
-      </w:r>
-      <w:r>
-        <w:rPr>
-          <w:sz w:val="22"/>
-          <w:szCs w:val="22"/>
+          <w:highlight w:val="white"/>
+        </w:rPr>
+      </w:r>
+      <w:r>
+        <w:rPr>
+          <w:sz w:val="22"/>
+          <w:szCs w:val="22"/>
+          <w:highlight w:val="white"/>
         </w:rPr>
         <w:fldChar w:fldCharType="separate"/>
       </w:r>
@@ -819,6 +847,7 @@
         <w:rPr>
           <w:sz w:val="22"/>
           <w:szCs w:val="22"/>
+          <w:highlight w:val="white"/>
         </w:rPr>
         <w:t>${summa}</w:t>
       </w:r>
@@ -826,6 +855,7 @@
         <w:rPr>
           <w:sz w:val="22"/>
           <w:szCs w:val="22"/>
+          <w:highlight w:val="white"/>
         </w:rPr>
         <w:fldChar w:fldCharType="end"/>
       </w:r>
@@ -871,6 +901,7 @@
         <w:rPr>
           <w:sz w:val="22"/>
           <w:szCs w:val="22"/>
+          <w:highlight w:val="white"/>
         </w:rPr>
         <w:fldChar w:fldCharType="begin">
           <w:ffData>
@@ -887,6 +918,7 @@
         <w:rPr>
           <w:sz w:val="22"/>
           <w:szCs w:val="22"/>
+          <w:highlight w:val="white"/>
         </w:rPr>
         <w:instrText xml:space="preserve"> FORMTEXT </w:instrText>
       </w:r>
@@ -894,12 +926,14 @@
         <w:rPr>
           <w:sz w:val="22"/>
           <w:szCs w:val="22"/>
-        </w:rPr>
-      </w:r>
-      <w:r>
-        <w:rPr>
-          <w:sz w:val="22"/>
-          <w:szCs w:val="22"/>
+          <w:highlight w:val="white"/>
+        </w:rPr>
+      </w:r>
+      <w:r>
+        <w:rPr>
+          <w:sz w:val="22"/>
+          <w:szCs w:val="22"/>
+          <w:highlight w:val="white"/>
         </w:rPr>
         <w:fldChar w:fldCharType="separate"/>
       </w:r>
@@ -908,6 +942,7 @@
           <w:noProof/>
           <w:sz w:val="22"/>
           <w:szCs w:val="22"/>
+          <w:highlight w:val="white"/>
         </w:rPr>
         <w:t>${period}</w:t>
       </w:r>
@@ -915,6 +950,7 @@
         <w:rPr>
           <w:sz w:val="22"/>
           <w:szCs w:val="22"/>
+          <w:highlight w:val="white"/>
         </w:rPr>
         <w:fldChar w:fldCharType="end"/>
       </w:r>
@@ -953,6 +989,7 @@
         <w:rPr>
           <w:sz w:val="22"/>
           <w:szCs w:val="22"/>
+          <w:highlight w:val="white"/>
         </w:rPr>
         <w:fldChar w:fldCharType="begin">
           <w:ffData>
@@ -969,6 +1006,7 @@
         <w:rPr>
           <w:sz w:val="22"/>
           <w:szCs w:val="22"/>
+          <w:highlight w:val="white"/>
         </w:rPr>
         <w:instrText xml:space="preserve"> FORMTEXT </w:instrText>
       </w:r>
@@ -976,12 +1014,14 @@
         <w:rPr>
           <w:sz w:val="22"/>
           <w:szCs w:val="22"/>
-        </w:rPr>
-      </w:r>
-      <w:r>
-        <w:rPr>
-          <w:sz w:val="22"/>
-          <w:szCs w:val="22"/>
+          <w:highlight w:val="white"/>
+        </w:rPr>
+      </w:r>
+      <w:r>
+        <w:rPr>
+          <w:sz w:val="22"/>
+          <w:szCs w:val="22"/>
+          <w:highlight w:val="white"/>
         </w:rPr>
         <w:fldChar w:fldCharType="separate"/>
       </w:r>
@@ -990,6 +1030,7 @@
           <w:noProof/>
           <w:sz w:val="22"/>
           <w:szCs w:val="22"/>
+          <w:highlight w:val="white"/>
         </w:rPr>
         <w:t>${point3.3}</w:t>
       </w:r>
@@ -997,6 +1038,7 @@
         <w:rPr>
           <w:sz w:val="22"/>
           <w:szCs w:val="22"/>
+          <w:highlight w:val="white"/>
         </w:rPr>
         <w:fldChar w:fldCharType="end"/>
       </w:r>
@@ -1037,6 +1079,7 @@
         <w:rPr>
           <w:sz w:val="22"/>
           <w:szCs w:val="22"/>
+          <w:highlight w:val="white"/>
         </w:rPr>
         <w:fldChar w:fldCharType="begin">
           <w:ffData>
@@ -1053,6 +1096,7 @@
         <w:rPr>
           <w:sz w:val="22"/>
           <w:szCs w:val="22"/>
+          <w:highlight w:val="white"/>
         </w:rPr>
         <w:instrText xml:space="preserve"> FORMTEXT </w:instrText>
       </w:r>
@@ -1060,12 +1104,14 @@
         <w:rPr>
           <w:sz w:val="22"/>
           <w:szCs w:val="22"/>
-        </w:rPr>
-      </w:r>
-      <w:r>
-        <w:rPr>
-          <w:sz w:val="22"/>
-          <w:szCs w:val="22"/>
+          <w:highlight w:val="white"/>
+        </w:rPr>
+      </w:r>
+      <w:r>
+        <w:rPr>
+          <w:sz w:val="22"/>
+          <w:szCs w:val="22"/>
+          <w:highlight w:val="white"/>
         </w:rPr>
         <w:fldChar w:fldCharType="separate"/>
       </w:r>
@@ -1074,6 +1120,7 @@
           <w:noProof/>
           <w:sz w:val="22"/>
           <w:szCs w:val="22"/>
+          <w:highlight w:val="white"/>
         </w:rPr>
         <w:t>${point3.4}</w:t>
       </w:r>
@@ -1081,6 +1128,7 @@
         <w:rPr>
           <w:sz w:val="22"/>
           <w:szCs w:val="22"/>
+          <w:highlight w:val="white"/>
         </w:rPr>
         <w:fldChar w:fldCharType="end"/>
       </w:r>
@@ -1171,6 +1219,7 @@
         <w:rPr>
           <w:sz w:val="22"/>
           <w:szCs w:val="22"/>
+          <w:highlight w:val="white"/>
         </w:rPr>
         <w:fldChar w:fldCharType="begin">
           <w:ffData>
@@ -1187,6 +1236,7 @@
         <w:rPr>
           <w:sz w:val="22"/>
           <w:szCs w:val="22"/>
+          <w:highlight w:val="white"/>
         </w:rPr>
         <w:instrText xml:space="preserve"> FORMTEXT </w:instrText>
       </w:r>
@@ -1194,12 +1244,14 @@
         <w:rPr>
           <w:sz w:val="22"/>
           <w:szCs w:val="22"/>
-        </w:rPr>
-      </w:r>
-      <w:r>
-        <w:rPr>
-          <w:sz w:val="22"/>
-          <w:szCs w:val="22"/>
+          <w:highlight w:val="white"/>
+        </w:rPr>
+      </w:r>
+      <w:r>
+        <w:rPr>
+          <w:sz w:val="22"/>
+          <w:szCs w:val="22"/>
+          <w:highlight w:val="white"/>
         </w:rPr>
         <w:fldChar w:fldCharType="separate"/>
       </w:r>
@@ -1208,6 +1260,7 @@
           <w:noProof/>
           <w:sz w:val="22"/>
           <w:szCs w:val="22"/>
+          <w:highlight w:val="white"/>
         </w:rPr>
         <w:t>${point4.2}</w:t>
       </w:r>
@@ -1215,6 +1268,7 @@
         <w:rPr>
           <w:sz w:val="22"/>
           <w:szCs w:val="22"/>
+          <w:highlight w:val="white"/>
         </w:rPr>
         <w:fldChar w:fldCharType="end"/>
       </w:r>
@@ -1253,6 +1307,7 @@
         <w:rPr>
           <w:sz w:val="22"/>
           <w:szCs w:val="22"/>
+          <w:highlight w:val="white"/>
         </w:rPr>
         <w:fldChar w:fldCharType="begin">
           <w:ffData>
@@ -1269,6 +1324,7 @@
         <w:rPr>
           <w:sz w:val="22"/>
           <w:szCs w:val="22"/>
+          <w:highlight w:val="white"/>
         </w:rPr>
         <w:instrText xml:space="preserve"> FORMTEXT </w:instrText>
       </w:r>
@@ -1276,12 +1332,14 @@
         <w:rPr>
           <w:sz w:val="22"/>
           <w:szCs w:val="22"/>
-        </w:rPr>
-      </w:r>
-      <w:r>
-        <w:rPr>
-          <w:sz w:val="22"/>
-          <w:szCs w:val="22"/>
+          <w:highlight w:val="white"/>
+        </w:rPr>
+      </w:r>
+      <w:r>
+        <w:rPr>
+          <w:sz w:val="22"/>
+          <w:szCs w:val="22"/>
+          <w:highlight w:val="white"/>
         </w:rPr>
         <w:fldChar w:fldCharType="separate"/>
       </w:r>
@@ -1290,6 +1348,7 @@
           <w:noProof/>
           <w:sz w:val="22"/>
           <w:szCs w:val="22"/>
+          <w:highlight w:val="white"/>
         </w:rPr>
         <w:t>${point4.3}</w:t>
       </w:r>
@@ -1297,6 +1356,7 @@
         <w:rPr>
           <w:sz w:val="22"/>
           <w:szCs w:val="22"/>
+          <w:highlight w:val="white"/>
         </w:rPr>
         <w:fldChar w:fldCharType="end"/>
       </w:r>
@@ -1631,6 +1691,7 @@
         <w:rPr>
           <w:sz w:val="22"/>
           <w:szCs w:val="22"/>
+          <w:highlight w:val="white"/>
         </w:rPr>
         <w:fldChar w:fldCharType="begin">
           <w:ffData>
@@ -1647,6 +1708,7 @@
         <w:rPr>
           <w:sz w:val="22"/>
           <w:szCs w:val="22"/>
+          <w:highlight w:val="white"/>
         </w:rPr>
         <w:instrText xml:space="preserve"> FORMTEXT </w:instrText>
       </w:r>
@@ -1654,12 +1716,14 @@
         <w:rPr>
           <w:sz w:val="22"/>
           <w:szCs w:val="22"/>
-        </w:rPr>
-      </w:r>
-      <w:r>
-        <w:rPr>
-          <w:sz w:val="22"/>
-          <w:szCs w:val="22"/>
+          <w:highlight w:val="white"/>
+        </w:rPr>
+      </w:r>
+      <w:r>
+        <w:rPr>
+          <w:sz w:val="22"/>
+          <w:szCs w:val="22"/>
+          <w:highlight w:val="white"/>
         </w:rPr>
         <w:fldChar w:fldCharType="separate"/>
       </w:r>
@@ -1667,6 +1731,7 @@
         <w:rPr>
           <w:sz w:val="22"/>
           <w:szCs w:val="22"/>
+          <w:highlight w:val="white"/>
         </w:rPr>
         <w:t>${diploma}</w:t>
       </w:r>
@@ -1674,6 +1739,7 @@
         <w:rPr>
           <w:sz w:val="22"/>
           <w:szCs w:val="22"/>
+          <w:highlight w:val="white"/>
         </w:rPr>
         <w:fldChar w:fldCharType="end"/>
       </w:r>
@@ -1894,6 +1960,9 @@
       </w:r>
       <w:bookmarkStart w:id="11" w:name="ТекстовоеПоле12"/>
       <w:r>
+        <w:rPr>
+          <w:highlight w:val="white"/>
+        </w:rPr>
         <w:fldChar w:fldCharType="begin">
           <w:ffData>
             <w:name w:val="ТекстовоеПоле12"/>
@@ -1906,18 +1975,33 @@
         </w:fldChar>
       </w:r>
       <w:r>
+        <w:rPr>
+          <w:highlight w:val="white"/>
+        </w:rPr>
         <w:instrText xml:space="preserve"> FORMTEXT </w:instrText>
       </w:r>
       <w:r>
+        <w:rPr>
+          <w:highlight w:val="white"/>
+        </w:rPr>
+      </w:r>
+      <w:r>
+        <w:rPr>
+          <w:highlight w:val="white"/>
+        </w:rPr>
         <w:fldChar w:fldCharType="separate"/>
       </w:r>
       <w:r>
         <w:rPr>
           <w:noProof/>
+          <w:highlight w:val="white"/>
         </w:rPr>
         <w:t>${contractNumber}</w:t>
       </w:r>
       <w:r>
+        <w:rPr>
+          <w:highlight w:val="white"/>
+        </w:rPr>
         <w:fldChar w:fldCharType="end"/>
       </w:r>
       <w:bookmarkEnd w:id="11"/>
@@ -1926,6 +2010,9 @@
       </w:r>
       <w:bookmarkStart w:id="12" w:name="ТекстовоеПоле13"/>
       <w:r>
+        <w:rPr>
+          <w:highlight w:val="white"/>
+        </w:rPr>
         <w:fldChar w:fldCharType="begin">
           <w:ffData>
             <w:name w:val="ТекстовоеПоле13"/>
@@ -1938,15 +2025,32 @@
         </w:fldChar>
       </w:r>
       <w:r>
+        <w:rPr>
+          <w:highlight w:val="white"/>
+        </w:rPr>
         <w:instrText xml:space="preserve"> FORMTEXT </w:instrText>
       </w:r>
       <w:r>
+        <w:rPr>
+          <w:highlight w:val="white"/>
+        </w:rPr>
+      </w:r>
+      <w:r>
+        <w:rPr>
+          <w:highlight w:val="white"/>
+        </w:rPr>
         <w:fldChar w:fldCharType="separate"/>
       </w:r>
       <w:r>
+        <w:rPr>
+          <w:highlight w:val="white"/>
+        </w:rPr>
         <w:t>${date}</w:t>
       </w:r>
       <w:r>
+        <w:rPr>
+          <w:highlight w:val="white"/>
+        </w:rPr>
         <w:fldChar w:fldCharType="end"/>
       </w:r>
       <w:bookmarkEnd w:id="12"/>
@@ -3214,6 +3318,7 @@
               <w:rPr>
                 <w:sz w:val="20"/>
                 <w:szCs w:val="20"/>
+                <w:lang w:val="en-US"/>
               </w:rPr>
             </w:pPr>
             <w:r>
@@ -3221,7 +3326,30 @@
                 <w:sz w:val="20"/>
                 <w:szCs w:val="20"/>
               </w:rPr>
-              <w:t xml:space="preserve">р/с № </w:t>
+              <w:t>р</w:t>
+            </w:r>
+            <w:r>
+              <w:rPr>
+                <w:sz w:val="20"/>
+                <w:szCs w:val="20"/>
+                <w:lang w:val="en-US"/>
+              </w:rPr>
+              <w:t>/</w:t>
+            </w:r>
+            <w:r>
+              <w:rPr>
+                <w:sz w:val="20"/>
+                <w:szCs w:val="20"/>
+              </w:rPr>
+              <w:t>с</w:t>
+            </w:r>
+            <w:r>
+              <w:rPr>
+                <w:sz w:val="20"/>
+                <w:szCs w:val="20"/>
+                <w:lang w:val="en-US"/>
+              </w:rPr>
+              <w:t xml:space="preserve"> № </w:t>
             </w:r>
             <w:bookmarkStart w:id="14" w:name="ТекстовоеПоле22"/>
             <w:r>
@@ -3246,6 +3374,7 @@
                 <w:sz w:val="20"/>
                 <w:szCs w:val="20"/>
                 <w:highlight w:val="white"/>
+                <w:lang w:val="en-US"/>
               </w:rPr>
               <w:instrText xml:space="preserve"> FORMTEXT </w:instrText>
             </w:r>
@@ -3270,6 +3399,7 @@
                 <w:sz w:val="20"/>
                 <w:szCs w:val="20"/>
                 <w:highlight w:val="white"/>
+                <w:lang w:val="en-US"/>
               </w:rPr>
               <w:t>${checkingAccount}</w:t>
             </w:r>
@@ -3426,6 +3556,7 @@
               <w:rPr>
                 <w:sz w:val="20"/>
                 <w:szCs w:val="20"/>
+                <w:highlight w:val="white"/>
               </w:rPr>
               <w:fldChar w:fldCharType="begin">
                 <w:ffData>
@@ -3442,6 +3573,7 @@
               <w:rPr>
                 <w:sz w:val="20"/>
                 <w:szCs w:val="20"/>
+                <w:highlight w:val="white"/>
                 <w:lang w:val="en-US"/>
               </w:rPr>
               <w:instrText xml:space="preserve"> FORMTEXT </w:instrText>
@@ -3450,12 +3582,14 @@
               <w:rPr>
                 <w:sz w:val="20"/>
                 <w:szCs w:val="20"/>
-              </w:rPr>
-            </w:r>
-            <w:r>
-              <w:rPr>
-                <w:sz w:val="20"/>
-                <w:szCs w:val="20"/>
+                <w:highlight w:val="white"/>
+              </w:rPr>
+            </w:r>
+            <w:r>
+              <w:rPr>
+                <w:sz w:val="20"/>
+                <w:szCs w:val="20"/>
+                <w:highlight w:val="white"/>
               </w:rPr>
               <w:fldChar w:fldCharType="separate"/>
             </w:r>
@@ -3464,6 +3598,7 @@
                 <w:noProof/>
                 <w:sz w:val="20"/>
                 <w:szCs w:val="20"/>
+                <w:highlight w:val="white"/>
                 <w:lang w:val="en-US"/>
               </w:rPr>
               <w:t>${bankIdentificationCode}</w:t>
@@ -3472,6 +3607,7 @@
               <w:rPr>
                 <w:sz w:val="20"/>
                 <w:szCs w:val="20"/>
+                <w:highlight w:val="white"/>
               </w:rPr>
               <w:fldChar w:fldCharType="end"/>
             </w:r>
@@ -5720,7 +5856,7 @@
 </file>
 
 <file path=customXml/itemProps1.xml><?xml version="1.0" encoding="utf-8"?>
-<ds:datastoreItem xmlns:ds="http://schemas.openxmlformats.org/officeDocument/2006/customXml" ds:itemID="{661DCADD-956E-4DE1-B336-DAD663B07E27}">
+<ds:datastoreItem xmlns:ds="http://schemas.openxmlformats.org/officeDocument/2006/customXml" ds:itemID="{A828A1EA-2AC3-4CC5-88C1-EF5B456C4DD2}">
   <ds:schemaRefs>
     <ds:schemaRef ds:uri="http://schemas.openxmlformats.org/officeDocument/2006/bibliography"/>
   </ds:schemaRefs>
